--- a/programming_language/Основные конструкции/undefine.docx
+++ b/programming_language/Основные конструкции/undefine.docx
@@ -274,7 +274,13 @@
               </w:rPr>
               <w:t>u</w:t>
             </w:r>
-            <w:proofErr w:type="spellEnd"/>
+            <w:r>
+              <w:rPr>
+                <w:b/>
+                <w:bCs/>
+              </w:rPr>
+              <w:t>n</w:t>
+            </w:r>
             <w:r>
               <w:rPr>
                 <w:b/>
@@ -282,6 +288,7 @@
               </w:rPr>
               <w:t>define</w:t>
             </w:r>
+            <w:proofErr w:type="spellEnd"/>
             <w:r>
               <w:t xml:space="preserve"> f_1;</w:t>
             </w:r>
